--- a/wiki/tutorial/6_ptm_analysis.docx
+++ b/wiki/tutorial/6_ptm_analysis.docx
@@ -8,11 +8,23 @@
       </w:pPr>
       <w:bookmarkStart w:id="0" w:name="_GoBack"/>
       <w:bookmarkEnd w:id="0"/>
+      <w:commentRangeStart w:id="1"/>
       <w:r>
         <w:t xml:space="preserve">PTM </w:t>
       </w:r>
       <w:r>
         <w:t>Analysis</w:t>
+      </w:r>
+      <w:commentRangeEnd w:id="1"/>
+      <w:r>
+        <w:rPr>
+          <w:rStyle w:val="CommentReference"/>
+          <w:rFonts w:ascii="Calibri" w:eastAsia="Calibri" w:hAnsi="Calibri"/>
+          <w:color w:val="auto"/>
+          <w:spacing w:val="0"/>
+          <w:kern w:val="0"/>
+        </w:rPr>
+        <w:commentReference w:id="1"/>
       </w:r>
     </w:p>
     <w:p>
@@ -225,7 +237,7 @@
       <w:r>
         <w:t>the project named ‘</w:t>
       </w:r>
-      <w:commentRangeStart w:id="1"/>
+      <w:commentRangeStart w:id="2"/>
       <w:r>
         <w:rPr>
           <w:color w:val="4F6228" w:themeColor="accent3" w:themeShade="80"/>
@@ -241,12 +253,12 @@
       <w:r>
         <w:t xml:space="preserve">’ </w:t>
       </w:r>
-      <w:commentRangeEnd w:id="1"/>
+      <w:commentRangeEnd w:id="2"/>
       <w:r>
         <w:rPr>
           <w:rStyle w:val="CommentReference"/>
         </w:rPr>
-        <w:commentReference w:id="1"/>
+        <w:commentReference w:id="2"/>
       </w:r>
       <w:r>
         <w:t xml:space="preserve">located in the </w:t>
@@ -277,7 +289,7 @@
       <w:r>
         <w:t xml:space="preserve">. You will see in </w:t>
       </w:r>
-      <w:commentRangeStart w:id="2"/>
+      <w:commentRangeStart w:id="3"/>
       <w:r>
         <w:t>the 'V</w:t>
       </w:r>
@@ -290,12 +302,12 @@
       <w:r>
         <w:t xml:space="preserve"> tab that 188 peptides were validated at 1% FDR. </w:t>
       </w:r>
-      <w:commentRangeEnd w:id="2"/>
+      <w:commentRangeEnd w:id="3"/>
       <w:r>
         <w:rPr>
           <w:rStyle w:val="CommentReference"/>
         </w:rPr>
-        <w:commentReference w:id="2"/>
+        <w:commentReference w:id="3"/>
       </w:r>
     </w:p>
     <w:p>
@@ -373,16 +385,16 @@
       <w:r>
         <w:t xml:space="preserve"> tab, </w:t>
       </w:r>
-      <w:commentRangeStart w:id="3"/>
+      <w:commentRangeStart w:id="4"/>
       <w:r>
         <w:t>you should see the following</w:t>
       </w:r>
-      <w:commentRangeEnd w:id="3"/>
+      <w:commentRangeEnd w:id="4"/>
       <w:r>
         <w:rPr>
           <w:rStyle w:val="CommentReference"/>
         </w:rPr>
-        <w:commentReference w:id="3"/>
+        <w:commentReference w:id="4"/>
       </w:r>
       <w:r>
         <w:t>:</w:t>
@@ -559,7 +571,7 @@
       <w:pPr>
         <w:jc w:val="center"/>
       </w:pPr>
-      <w:commentRangeStart w:id="4"/>
+      <w:commentRangeStart w:id="5"/>
       <w:r>
         <w:rPr>
           <w:noProof/>
@@ -625,12 +637,12 @@
           </wp:inline>
         </w:drawing>
       </w:r>
-      <w:commentRangeEnd w:id="4"/>
+      <w:commentRangeEnd w:id="5"/>
       <w:r>
         <w:rPr>
           <w:rStyle w:val="CommentReference"/>
         </w:rPr>
-        <w:commentReference w:id="4"/>
+        <w:commentReference w:id="5"/>
       </w:r>
     </w:p>
     <w:p>
@@ -1300,16 +1312,16 @@
       <w:r>
         <w:t xml:space="preserve">, you will see that the protein where this peptide was found has </w:t>
       </w:r>
-      <w:commentRangeStart w:id="5"/>
+      <w:commentRangeStart w:id="6"/>
       <w:r>
         <w:t>19 detected peptides</w:t>
       </w:r>
-      <w:commentRangeEnd w:id="5"/>
+      <w:commentRangeEnd w:id="6"/>
       <w:r>
         <w:rPr>
           <w:rStyle w:val="CommentReference"/>
         </w:rPr>
-        <w:commentReference w:id="5"/>
+        <w:commentReference w:id="6"/>
       </w:r>
       <w:r>
         <w:t>, all at the same place in the sequence:</w:t>
@@ -1497,7 +1509,7 @@
       <w:r>
         <w:t xml:space="preserve">) in the 'PDB Matches' table. </w:t>
       </w:r>
-      <w:commentRangeStart w:id="6"/>
+      <w:commentRangeStart w:id="7"/>
       <w:r>
         <w:t>Y</w:t>
       </w:r>
@@ -1510,12 +1522,12 @@
       <w:r>
         <w:t>see the following:</w:t>
       </w:r>
-      <w:commentRangeEnd w:id="6"/>
+      <w:commentRangeEnd w:id="7"/>
       <w:r>
         <w:rPr>
           <w:rStyle w:val="CommentReference"/>
         </w:rPr>
-        <w:commentReference w:id="6"/>
+        <w:commentReference w:id="7"/>
       </w:r>
     </w:p>
     <w:p>
@@ -3161,7 +3173,7 @@
       <w:r>
         <w:fldChar w:fldCharType="separate"/>
       </w:r>
-      <w:bookmarkStart w:id="7" w:name="_ENREF_1"/>
+      <w:bookmarkStart w:id="8" w:name="_ENREF_1"/>
       <w:r>
         <w:rPr>
           <w:rFonts w:cs="Calibri"/>
@@ -3221,78 +3233,6 @@
           <w:noProof/>
         </w:rPr>
         <w:t>, 1285.</w:t>
-      </w:r>
-      <w:bookmarkEnd w:id="7"/>
-    </w:p>
-    <w:p>
-      <w:pPr>
-        <w:spacing w:after="0" w:line="240" w:lineRule="auto"/>
-        <w:ind w:left="709" w:hanging="709"/>
-        <w:rPr>
-          <w:rFonts w:cs="Calibri"/>
-          <w:noProof/>
-        </w:rPr>
-      </w:pPr>
-      <w:bookmarkStart w:id="8" w:name="_ENREF_2"/>
-      <w:r>
-        <w:rPr>
-          <w:rFonts w:cs="Calibri"/>
-          <w:noProof/>
-        </w:rPr>
-        <w:t>(2)</w:t>
-      </w:r>
-      <w:r>
-        <w:rPr>
-          <w:rFonts w:cs="Calibri"/>
-          <w:noProof/>
-        </w:rPr>
-        <w:tab/>
-        <w:t xml:space="preserve">Olsen, J. V.; Blagoev, B.; Gnad, F.; Macek, B.; Kumar, C.; Mortensen, P.; Mann, M. Global, in vivo, and site-specific phosphorylation dynamics in signaling networks. </w:t>
-      </w:r>
-      <w:r>
-        <w:rPr>
-          <w:rFonts w:cs="Calibri"/>
-          <w:i/>
-          <w:noProof/>
-        </w:rPr>
-        <w:t>Cell</w:t>
-      </w:r>
-      <w:r>
-        <w:rPr>
-          <w:rFonts w:cs="Calibri"/>
-          <w:noProof/>
-        </w:rPr>
-        <w:t xml:space="preserve"> </w:t>
-      </w:r>
-      <w:r>
-        <w:rPr>
-          <w:rFonts w:cs="Calibri"/>
-          <w:b/>
-          <w:noProof/>
-        </w:rPr>
-        <w:t>2006</w:t>
-      </w:r>
-      <w:r>
-        <w:rPr>
-          <w:rFonts w:cs="Calibri"/>
-          <w:noProof/>
-        </w:rPr>
-        <w:t xml:space="preserve">, </w:t>
-      </w:r>
-      <w:r>
-        <w:rPr>
-          <w:rFonts w:cs="Calibri"/>
-          <w:i/>
-          <w:noProof/>
-        </w:rPr>
-        <w:t>127</w:t>
-      </w:r>
-      <w:r>
-        <w:rPr>
-          <w:rFonts w:cs="Calibri"/>
-          <w:noProof/>
-        </w:rPr>
-        <w:t>, 635.</w:t>
       </w:r>
       <w:bookmarkEnd w:id="8"/>
     </w:p>
@@ -3305,13 +3245,13 @@
           <w:noProof/>
         </w:rPr>
       </w:pPr>
-      <w:bookmarkStart w:id="9" w:name="_ENREF_3"/>
+      <w:bookmarkStart w:id="9" w:name="_ENREF_2"/>
       <w:r>
         <w:rPr>
           <w:rFonts w:cs="Calibri"/>
           <w:noProof/>
         </w:rPr>
-        <w:t>(3)</w:t>
+        <w:t>(2)</w:t>
       </w:r>
       <w:r>
         <w:rPr>
@@ -3319,7 +3259,7 @@
           <w:noProof/>
         </w:rPr>
         <w:tab/>
-        <w:t xml:space="preserve">Taus, T.; Kocher, T.; Pichler, P.; Paschke, C.; Schmidt, A.; Henrich, C.; Mechtler, K. Universal and confident phosphorylation site localization using phosphoRS. </w:t>
+        <w:t xml:space="preserve">Olsen, J. V.; Blagoev, B.; Gnad, F.; Macek, B.; Kumar, C.; Mortensen, P.; Mann, M. Global, in vivo, and site-specific phosphorylation dynamics in signaling networks. </w:t>
       </w:r>
       <w:r>
         <w:rPr>
@@ -3327,7 +3267,7 @@
           <w:i/>
           <w:noProof/>
         </w:rPr>
-        <w:t>J Proteome Res</w:t>
+        <w:t>Cell</w:t>
       </w:r>
       <w:r>
         <w:rPr>
@@ -3342,7 +3282,7 @@
           <w:b/>
           <w:noProof/>
         </w:rPr>
-        <w:t>2011</w:t>
+        <w:t>2006</w:t>
       </w:r>
       <w:r>
         <w:rPr>
@@ -3357,14 +3297,14 @@
           <w:i/>
           <w:noProof/>
         </w:rPr>
-        <w:t>10</w:t>
+        <w:t>127</w:t>
       </w:r>
       <w:r>
         <w:rPr>
           <w:rFonts w:cs="Calibri"/>
           <w:noProof/>
         </w:rPr>
-        <w:t>, 5354.</w:t>
+        <w:t>, 635.</w:t>
       </w:r>
       <w:bookmarkEnd w:id="9"/>
     </w:p>
@@ -3377,13 +3317,13 @@
           <w:noProof/>
         </w:rPr>
       </w:pPr>
-      <w:bookmarkStart w:id="10" w:name="_ENREF_4"/>
+      <w:bookmarkStart w:id="10" w:name="_ENREF_3"/>
       <w:r>
         <w:rPr>
           <w:rFonts w:cs="Calibri"/>
           <w:noProof/>
         </w:rPr>
-        <w:t>(4)</w:t>
+        <w:t>(3)</w:t>
       </w:r>
       <w:r>
         <w:rPr>
@@ -3391,7 +3331,7 @@
           <w:noProof/>
         </w:rPr>
         <w:tab/>
-        <w:t xml:space="preserve">Chalkley, R. J.; Clauser, K. R. Modification site localization scoring: strategies and performance. </w:t>
+        <w:t xml:space="preserve">Taus, T.; Kocher, T.; Pichler, P.; Paschke, C.; Schmidt, A.; Henrich, C.; Mechtler, K. Universal and confident phosphorylation site localization using phosphoRS. </w:t>
       </w:r>
       <w:r>
         <w:rPr>
@@ -3399,7 +3339,7 @@
           <w:i/>
           <w:noProof/>
         </w:rPr>
-        <w:t>Mol Cell Proteomics</w:t>
+        <w:t>J Proteome Res</w:t>
       </w:r>
       <w:r>
         <w:rPr>
@@ -3414,7 +3354,7 @@
           <w:b/>
           <w:noProof/>
         </w:rPr>
-        <w:t>2012</w:t>
+        <w:t>2011</w:t>
       </w:r>
       <w:r>
         <w:rPr>
@@ -3429,14 +3369,14 @@
           <w:i/>
           <w:noProof/>
         </w:rPr>
-        <w:t>11</w:t>
+        <w:t>10</w:t>
       </w:r>
       <w:r>
         <w:rPr>
           <w:rFonts w:cs="Calibri"/>
           <w:noProof/>
         </w:rPr>
-        <w:t>, 3.</w:t>
+        <w:t>, 5354.</w:t>
       </w:r>
       <w:bookmarkEnd w:id="10"/>
     </w:p>
@@ -3449,13 +3389,13 @@
           <w:noProof/>
         </w:rPr>
       </w:pPr>
-      <w:bookmarkStart w:id="11" w:name="_ENREF_5"/>
+      <w:bookmarkStart w:id="11" w:name="_ENREF_4"/>
       <w:r>
         <w:rPr>
           <w:rFonts w:cs="Calibri"/>
           <w:noProof/>
         </w:rPr>
-        <w:t>(5)</w:t>
+        <w:t>(4)</w:t>
       </w:r>
       <w:r>
         <w:rPr>
@@ -3463,7 +3403,7 @@
           <w:noProof/>
         </w:rPr>
         <w:tab/>
-        <w:t xml:space="preserve">Savitski, M. M.; Lemeer, S.; Boesche, M.; Lang, M.; Mathieson, T.; Bantscheff, M.; Kuster, B. Confident phosphorylation site localization using the Mascot Delta Score. </w:t>
+        <w:t xml:space="preserve">Chalkley, R. J.; Clauser, K. R. Modification site localization scoring: strategies and performance. </w:t>
       </w:r>
       <w:r>
         <w:rPr>
@@ -3486,7 +3426,7 @@
           <w:b/>
           <w:noProof/>
         </w:rPr>
-        <w:t>2011</w:t>
+        <w:t>2012</w:t>
       </w:r>
       <w:r>
         <w:rPr>
@@ -3501,19 +3441,91 @@
           <w:i/>
           <w:noProof/>
         </w:rPr>
-        <w:t>10</w:t>
+        <w:t>11</w:t>
       </w:r>
       <w:r>
         <w:rPr>
           <w:rFonts w:cs="Calibri"/>
           <w:noProof/>
         </w:rPr>
-        <w:t>, M110 003830.</w:t>
+        <w:t>, 3.</w:t>
       </w:r>
       <w:bookmarkEnd w:id="11"/>
     </w:p>
     <w:p>
       <w:pPr>
+        <w:spacing w:after="0" w:line="240" w:lineRule="auto"/>
+        <w:ind w:left="709" w:hanging="709"/>
+        <w:rPr>
+          <w:rFonts w:cs="Calibri"/>
+          <w:noProof/>
+        </w:rPr>
+      </w:pPr>
+      <w:bookmarkStart w:id="12" w:name="_ENREF_5"/>
+      <w:r>
+        <w:rPr>
+          <w:rFonts w:cs="Calibri"/>
+          <w:noProof/>
+        </w:rPr>
+        <w:t>(5)</w:t>
+      </w:r>
+      <w:r>
+        <w:rPr>
+          <w:rFonts w:cs="Calibri"/>
+          <w:noProof/>
+        </w:rPr>
+        <w:tab/>
+        <w:t xml:space="preserve">Savitski, M. M.; Lemeer, S.; Boesche, M.; Lang, M.; Mathieson, T.; Bantscheff, M.; Kuster, B. Confident phosphorylation site localization using the Mascot Delta Score. </w:t>
+      </w:r>
+      <w:r>
+        <w:rPr>
+          <w:rFonts w:cs="Calibri"/>
+          <w:i/>
+          <w:noProof/>
+        </w:rPr>
+        <w:t>Mol Cell Proteomics</w:t>
+      </w:r>
+      <w:r>
+        <w:rPr>
+          <w:rFonts w:cs="Calibri"/>
+          <w:noProof/>
+        </w:rPr>
+        <w:t xml:space="preserve"> </w:t>
+      </w:r>
+      <w:r>
+        <w:rPr>
+          <w:rFonts w:cs="Calibri"/>
+          <w:b/>
+          <w:noProof/>
+        </w:rPr>
+        <w:t>2011</w:t>
+      </w:r>
+      <w:r>
+        <w:rPr>
+          <w:rFonts w:cs="Calibri"/>
+          <w:noProof/>
+        </w:rPr>
+        <w:t xml:space="preserve">, </w:t>
+      </w:r>
+      <w:r>
+        <w:rPr>
+          <w:rFonts w:cs="Calibri"/>
+          <w:i/>
+          <w:noProof/>
+        </w:rPr>
+        <w:t>10</w:t>
+      </w:r>
+      <w:r>
+        <w:rPr>
+          <w:rFonts w:cs="Calibri"/>
+          <w:noProof/>
+        </w:rPr>
+        <w:t>, M110 003830.</w:t>
+      </w:r>
+      <w:bookmarkEnd w:id="12"/>
+    </w:p>
+    <w:p>
+      <w:pPr>
         <w:spacing w:line="240" w:lineRule="auto"/>
         <w:ind w:left="709" w:hanging="709"/>
         <w:rPr>
@@ -3521,7 +3533,7 @@
           <w:noProof/>
         </w:rPr>
       </w:pPr>
-      <w:bookmarkStart w:id="12" w:name="_ENREF_6"/>
+      <w:bookmarkStart w:id="13" w:name="_ENREF_6"/>
       <w:r>
         <w:rPr>
           <w:rFonts w:cs="Calibri"/>
@@ -3582,7 +3594,7 @@
         </w:rPr>
         <w:t>, 1099.</w:t>
       </w:r>
-      <w:bookmarkEnd w:id="12"/>
+      <w:bookmarkEnd w:id="13"/>
     </w:p>
     <w:p>
       <w:pPr>
@@ -3612,10 +3624,10 @@
 
 <file path=word/comments.xml><?xml version="1.0" encoding="utf-8"?>
 <w:comments xmlns:ve="http://schemas.openxmlformats.org/markup-compatibility/2006" xmlns:o="urn:schemas-microsoft-com:office:office" xmlns:r="http://schemas.openxmlformats.org/officeDocument/2006/relationships" xmlns:m="http://schemas.openxmlformats.org/officeDocument/2006/math" xmlns:v="urn:schemas-microsoft-com:vml" xmlns:wp="http://schemas.openxmlformats.org/drawingml/2006/wordprocessingDrawing" xmlns:w10="urn:schemas-microsoft-com:office:word" xmlns:w="http://schemas.openxmlformats.org/wordprocessingml/2006/main" xmlns:wne="http://schemas.microsoft.com/office/word/2006/wordml">
-  <w:comment w:id="1" w:author="Harald Barsnes" w:date="2012-09-11T22:50:00Z" w:initials="HB">
+  <w:comment w:id="1" w:author="Harald Barsnes" w:date="2013-05-15T14:56:00Z" w:initials="HB">
     <w:p>
       <w:pPr>
-        <w:pStyle w:val="CommentText"/>
+        <w:pStyle w:val="Heading1"/>
       </w:pPr>
       <w:r>
         <w:rPr>
@@ -3624,14 +3636,19 @@
         <w:annotationRef/>
       </w:r>
       <w:r>
-        <w:t>Not in the resources folder?</w:t>
-      </w:r>
-      <w:r>
-        <w:t xml:space="preserve"> Only the search result files.</w:t>
+        <w:rPr>
+          <w:rFonts w:ascii="Calibri" w:eastAsia="Calibri" w:hAnsi="Calibri"/>
+          <w:b w:val="0"/>
+          <w:bCs w:val="0"/>
+          <w:color w:val="auto"/>
+          <w:sz w:val="20"/>
+          <w:szCs w:val="20"/>
+        </w:rPr>
+        <w:t>@Marc: this one is rather outdated I guess?</w:t>
       </w:r>
     </w:p>
   </w:comment>
-  <w:comment w:id="2" w:author="Harald Barsnes" w:date="2012-09-11T22:58:00Z" w:initials="HB">
+  <w:comment w:id="2" w:author="Harald Barsnes" w:date="2012-09-11T22:50:00Z" w:initials="HB">
     <w:p>
       <w:pPr>
         <w:pStyle w:val="CommentText"/>
@@ -3643,23 +3660,14 @@
         <w:annotationRef/>
       </w:r>
       <w:r>
-        <w:t xml:space="preserve">If I load the search files in the resources folder I get </w:t>
-      </w:r>
-      <w:r>
-        <w:t>191</w:t>
-      </w:r>
-      <w:r>
-        <w:t xml:space="preserve"> validated </w:t>
-      </w:r>
-      <w:r>
-        <w:t>peptides</w:t>
-      </w:r>
-      <w:r>
-        <w:t>...</w:t>
+        <w:t>Not in the resources folder?</w:t>
+      </w:r>
+      <w:r>
+        <w:t xml:space="preserve"> Only the search result files.</w:t>
       </w:r>
     </w:p>
   </w:comment>
-  <w:comment w:id="3" w:author="Harald Barsnes" w:date="2012-09-11T22:59:00Z" w:initials="HB">
+  <w:comment w:id="3" w:author="Harald Barsnes" w:date="2012-09-11T22:58:00Z" w:initials="HB">
     <w:p>
       <w:pPr>
         <w:pStyle w:val="CommentText"/>
@@ -3671,19 +3679,23 @@
         <w:annotationRef/>
       </w:r>
       <w:r>
-        <w:t xml:space="preserve">No </w:t>
-      </w:r>
-      <w:proofErr w:type="spellStart"/>
-      <w:r>
-        <w:t>acetylation</w:t>
-      </w:r>
-      <w:proofErr w:type="spellEnd"/>
-      <w:r>
-        <w:t xml:space="preserve"> of protein n-term in my dataset.</w:t>
+        <w:t xml:space="preserve">If I load the search files in the resources folder I get </w:t>
+      </w:r>
+      <w:r>
+        <w:t>191</w:t>
+      </w:r>
+      <w:r>
+        <w:t xml:space="preserve"> validated </w:t>
+      </w:r>
+      <w:r>
+        <w:t>peptides</w:t>
+      </w:r>
+      <w:r>
+        <w:t>...</w:t>
       </w:r>
     </w:p>
   </w:comment>
-  <w:comment w:id="4" w:author="Harald Barsnes" w:date="2012-09-11T23:02:00Z" w:initials="HB">
+  <w:comment w:id="4" w:author="Harald Barsnes" w:date="2012-09-11T22:59:00Z" w:initials="HB">
     <w:p>
       <w:pPr>
         <w:pStyle w:val="CommentText"/>
@@ -3695,11 +3707,19 @@
         <w:annotationRef/>
       </w:r>
       <w:r>
-        <w:t>Should be recreated on a machine with a wider screen. ;)</w:t>
+        <w:t xml:space="preserve">No </w:t>
+      </w:r>
+      <w:proofErr w:type="spellStart"/>
+      <w:r>
+        <w:t>acetylation</w:t>
+      </w:r>
+      <w:proofErr w:type="spellEnd"/>
+      <w:r>
+        <w:t xml:space="preserve"> of protein n-term in my dataset.</w:t>
       </w:r>
     </w:p>
   </w:comment>
-  <w:comment w:id="5" w:author="Harald Barsnes" w:date="2012-09-11T22:41:00Z" w:initials="HB">
+  <w:comment w:id="5" w:author="Harald Barsnes" w:date="2012-09-11T23:02:00Z" w:initials="HB">
     <w:p>
       <w:pPr>
         <w:pStyle w:val="CommentText"/>
@@ -3711,11 +3731,27 @@
         <w:annotationRef/>
       </w:r>
       <w:r>
-        <w:t>I get 18?</w:t>
+        <w:t>Should be recreated on a machine with a wider screen. ;)</w:t>
       </w:r>
     </w:p>
   </w:comment>
-  <w:comment w:id="6" w:author="Harald Barsnes" w:date="2012-09-11T23:08:00Z" w:initials="HB">
+  <w:comment w:id="6" w:author="Harald Barsnes" w:date="2012-09-11T22:41:00Z" w:initials="HB">
+    <w:p>
+      <w:pPr>
+        <w:pStyle w:val="CommentText"/>
+      </w:pPr>
+      <w:r>
+        <w:rPr>
+          <w:rStyle w:val="CommentReference"/>
+        </w:rPr>
+        <w:annotationRef/>
+      </w:r>
+      <w:r>
+        <w:t>I get 18?</w:t>
+      </w:r>
+    </w:p>
+  </w:comment>
+  <w:comment w:id="7" w:author="Harald Barsnes" w:date="2012-09-11T23:08:00Z" w:initials="HB">
     <w:p>
       <w:pPr>
         <w:pStyle w:val="CommentText"/>
@@ -3864,7 +3900,7 @@
         <w:b/>
         <w:noProof/>
       </w:rPr>
-      <w:t>8</w:t>
+      <w:t>1</w:t>
     </w:r>
     <w:r>
       <w:rPr>
@@ -3973,21 +4009,19 @@
       </w:rPr>
       <w:tab/>
     </w:r>
-    <w:proofErr w:type="spellStart"/>
     <w:r>
       <w:rPr>
         <w:rFonts w:cs="Calibri"/>
         <w:lang w:eastAsia="de-DE"/>
       </w:rPr>
-      <w:t>ptm</w:t>
+      <w:t>6 - PTM A</w:t>
     </w:r>
-    <w:proofErr w:type="spellEnd"/>
     <w:r>
       <w:rPr>
         <w:rFonts w:cs="Calibri"/>
         <w:lang w:eastAsia="de-DE"/>
       </w:rPr>
-      <w:t xml:space="preserve"> analysis</w:t>
+      <w:t>nalysis</w:t>
     </w:r>
   </w:p>
 </w:hdr>
@@ -7611,7 +7645,7 @@
 </file>
 
 <file path=customXml/itemProps1.xml><?xml version="1.0" encoding="utf-8"?>
-<ds:datastoreItem xmlns:ds="http://schemas.openxmlformats.org/officeDocument/2006/customXml" ds:itemID="{137991AB-4750-4333-B8B4-7E52587A31B4}">
+<ds:datastoreItem xmlns:ds="http://schemas.openxmlformats.org/officeDocument/2006/customXml" ds:itemID="{A705C683-B4B3-4632-8CB6-D3FAF2D64569}">
   <ds:schemaRefs>
     <ds:schemaRef ds:uri="http://schemas.openxmlformats.org/officeDocument/2006/bibliography"/>
   </ds:schemaRefs>
